--- a/src/main/resources/static/questions.docx
+++ b/src/main/resources/static/questions.docx
@@ -2931,7 +2931,7 @@
       <w:pPr>
         <w:spacing w:line="360" w:lineRule="auto"/>
         <w:rPr>
-          <w:rFonts w:ascii="宋体" w:eastAsia="宋体" w:hAnsi="宋体" w:hint="eastAsia"/>
+          <w:rFonts w:ascii="宋体" w:eastAsia="宋体" w:hAnsi="宋体"/>
           <w:sz w:val="24"/>
           <w:szCs w:val="24"/>
         </w:rPr>
@@ -3016,7 +3016,7 @@
       <w:pPr>
         <w:spacing w:line="360" w:lineRule="auto"/>
         <w:rPr>
-          <w:rFonts w:ascii="宋体" w:eastAsia="宋体" w:hAnsi="宋体" w:hint="eastAsia"/>
+          <w:rFonts w:ascii="宋体" w:eastAsia="宋体" w:hAnsi="宋体"/>
           <w:sz w:val="24"/>
           <w:szCs w:val="24"/>
         </w:rPr>
@@ -3286,7 +3286,7 @@
       <w:pPr>
         <w:spacing w:line="360" w:lineRule="auto"/>
         <w:rPr>
-          <w:rFonts w:ascii="宋体" w:eastAsia="宋体" w:hAnsi="宋体" w:hint="eastAsia"/>
+          <w:rFonts w:ascii="宋体" w:eastAsia="宋体" w:hAnsi="宋体"/>
           <w:sz w:val="24"/>
           <w:szCs w:val="24"/>
         </w:rPr>
@@ -3314,7 +3314,7 @@
       <w:pPr>
         <w:spacing w:line="360" w:lineRule="auto"/>
         <w:rPr>
-          <w:rFonts w:ascii="宋体" w:eastAsia="宋体" w:hAnsi="宋体" w:hint="eastAsia"/>
+          <w:rFonts w:ascii="宋体" w:eastAsia="宋体" w:hAnsi="宋体"/>
           <w:sz w:val="24"/>
           <w:szCs w:val="24"/>
         </w:rPr>
@@ -3378,7 +3378,7 @@
       <w:pPr>
         <w:spacing w:line="360" w:lineRule="auto"/>
         <w:rPr>
-          <w:rFonts w:ascii="宋体" w:eastAsia="宋体" w:hAnsi="宋体" w:hint="eastAsia"/>
+          <w:rFonts w:ascii="宋体" w:eastAsia="宋体" w:hAnsi="宋体"/>
           <w:sz w:val="24"/>
           <w:szCs w:val="24"/>
         </w:rPr>
@@ -3489,94 +3489,114 @@
           <w:sz w:val="24"/>
           <w:szCs w:val="24"/>
         </w:rPr>
-        <w:t>14、如何通过反射创建对象？</w:t>
-      </w:r>
-    </w:p>
-    <w:p>
-      <w:pPr>
-        <w:spacing w:line="360" w:lineRule="auto"/>
-        <w:rPr>
-          <w:rFonts w:ascii="宋体" w:eastAsia="宋体" w:hAnsi="宋体"/>
-          <w:sz w:val="24"/>
-          <w:szCs w:val="24"/>
-        </w:rPr>
-      </w:pPr>
-      <w:r>
-        <w:rPr>
-          <w:rFonts w:ascii="宋体" w:eastAsia="宋体" w:hAnsi="宋体"/>
-          <w:sz w:val="24"/>
-          <w:szCs w:val="24"/>
-        </w:rPr>
-        <w:t>15、Java 8的新特性</w:t>
-      </w:r>
-    </w:p>
-    <w:p>
-      <w:pPr>
-        <w:spacing w:line="360" w:lineRule="auto"/>
-        <w:rPr>
-          <w:rFonts w:ascii="宋体" w:eastAsia="宋体" w:hAnsi="宋体"/>
-          <w:sz w:val="24"/>
-          <w:szCs w:val="24"/>
-        </w:rPr>
-      </w:pPr>
-    </w:p>
-    <w:p>
-      <w:pPr>
-        <w:spacing w:line="360" w:lineRule="auto"/>
-        <w:rPr>
-          <w:rFonts w:ascii="宋体" w:eastAsia="宋体" w:hAnsi="宋体" w:hint="eastAsia"/>
-          <w:sz w:val="24"/>
-          <w:szCs w:val="24"/>
-        </w:rPr>
-      </w:pPr>
-    </w:p>
-    <w:p>
-      <w:pPr>
-        <w:spacing w:line="360" w:lineRule="auto"/>
-        <w:rPr>
-          <w:rFonts w:ascii="宋体" w:eastAsia="宋体" w:hAnsi="宋体"/>
-          <w:sz w:val="24"/>
-          <w:szCs w:val="24"/>
-        </w:rPr>
-      </w:pPr>
-      <w:r>
-        <w:rPr>
-          <w:rFonts w:ascii="宋体" w:eastAsia="宋体" w:hAnsi="宋体"/>
-          <w:sz w:val="24"/>
-          <w:szCs w:val="24"/>
-        </w:rPr>
-        <w:t>16、Java数组和链表的两种结构的操作效率</w:t>
-      </w:r>
-    </w:p>
-    <w:p>
-      <w:pPr>
-        <w:spacing w:line="360" w:lineRule="auto"/>
-        <w:rPr>
-          <w:rFonts w:ascii="宋体" w:eastAsia="宋体" w:hAnsi="宋体"/>
-          <w:sz w:val="24"/>
-          <w:szCs w:val="24"/>
-        </w:rPr>
-      </w:pPr>
-      <w:r>
-        <w:rPr>
-          <w:rFonts w:ascii="宋体" w:eastAsia="宋体" w:hAnsi="宋体"/>
-          <w:sz w:val="24"/>
-          <w:szCs w:val="24"/>
-        </w:rPr>
-        <w:t>17、</w:t>
-      </w:r>
-      <w:bookmarkStart w:id="5" w:name="OLE_LINK6"/>
-      <w:bookmarkStart w:id="6" w:name="OLE_LINK7"/>
-      <w:r>
-        <w:rPr>
-          <w:rFonts w:ascii="宋体" w:eastAsia="宋体" w:hAnsi="宋体"/>
-          <w:sz w:val="24"/>
-          <w:szCs w:val="24"/>
-        </w:rPr>
-        <w:t>Java的引用类型有哪几种</w:t>
+        <w:t>14、</w:t>
+      </w:r>
+      <w:bookmarkStart w:id="5" w:name="OLE_LINK8"/>
+      <w:bookmarkStart w:id="6" w:name="OLE_LINK9"/>
+      <w:r>
+        <w:rPr>
+          <w:rFonts w:ascii="宋体" w:eastAsia="宋体" w:hAnsi="宋体"/>
+          <w:sz w:val="24"/>
+          <w:szCs w:val="24"/>
+        </w:rPr>
+        <w:t>如何通过反射创建对象</w:t>
       </w:r>
       <w:bookmarkEnd w:id="5"/>
       <w:bookmarkEnd w:id="6"/>
+      <w:r>
+        <w:rPr>
+          <w:rFonts w:ascii="宋体" w:eastAsia="宋体" w:hAnsi="宋体"/>
+          <w:sz w:val="24"/>
+          <w:szCs w:val="24"/>
+        </w:rPr>
+        <w:t>？</w:t>
+      </w:r>
+    </w:p>
+    <w:p>
+      <w:pPr>
+        <w:spacing w:line="360" w:lineRule="auto"/>
+        <w:rPr>
+          <w:rFonts w:ascii="宋体" w:eastAsia="宋体" w:hAnsi="宋体"/>
+          <w:sz w:val="24"/>
+          <w:szCs w:val="24"/>
+        </w:rPr>
+      </w:pPr>
+      <w:r>
+        <w:rPr>
+          <w:rFonts w:ascii="宋体" w:eastAsia="宋体" w:hAnsi="宋体"/>
+          <w:sz w:val="24"/>
+          <w:szCs w:val="24"/>
+        </w:rPr>
+        <w:t>15、Java 8的新特性</w:t>
+      </w:r>
+    </w:p>
+    <w:p>
+      <w:pPr>
+        <w:spacing w:line="360" w:lineRule="auto"/>
+        <w:rPr>
+          <w:rFonts w:ascii="宋体" w:eastAsia="宋体" w:hAnsi="宋体"/>
+          <w:sz w:val="24"/>
+          <w:szCs w:val="24"/>
+        </w:rPr>
+      </w:pPr>
+    </w:p>
+    <w:p>
+      <w:pPr>
+        <w:spacing w:line="360" w:lineRule="auto"/>
+        <w:rPr>
+          <w:rFonts w:ascii="宋体" w:eastAsia="宋体" w:hAnsi="宋体"/>
+          <w:sz w:val="24"/>
+          <w:szCs w:val="24"/>
+        </w:rPr>
+      </w:pPr>
+    </w:p>
+    <w:p>
+      <w:pPr>
+        <w:spacing w:line="360" w:lineRule="auto"/>
+        <w:rPr>
+          <w:rFonts w:ascii="宋体" w:eastAsia="宋体" w:hAnsi="宋体"/>
+          <w:sz w:val="24"/>
+          <w:szCs w:val="24"/>
+        </w:rPr>
+      </w:pPr>
+      <w:r>
+        <w:rPr>
+          <w:rFonts w:ascii="宋体" w:eastAsia="宋体" w:hAnsi="宋体"/>
+          <w:sz w:val="24"/>
+          <w:szCs w:val="24"/>
+        </w:rPr>
+        <w:t>16、Java数组和链表的两种结构的操作效率</w:t>
+      </w:r>
+    </w:p>
+    <w:p>
+      <w:pPr>
+        <w:spacing w:line="360" w:lineRule="auto"/>
+        <w:rPr>
+          <w:rFonts w:ascii="宋体" w:eastAsia="宋体" w:hAnsi="宋体"/>
+          <w:sz w:val="24"/>
+          <w:szCs w:val="24"/>
+        </w:rPr>
+      </w:pPr>
+      <w:r>
+        <w:rPr>
+          <w:rFonts w:ascii="宋体" w:eastAsia="宋体" w:hAnsi="宋体"/>
+          <w:sz w:val="24"/>
+          <w:szCs w:val="24"/>
+        </w:rPr>
+        <w:t>17、</w:t>
+      </w:r>
+      <w:bookmarkStart w:id="7" w:name="OLE_LINK6"/>
+      <w:bookmarkStart w:id="8" w:name="OLE_LINK7"/>
+      <w:r>
+        <w:rPr>
+          <w:rFonts w:ascii="宋体" w:eastAsia="宋体" w:hAnsi="宋体"/>
+          <w:sz w:val="24"/>
+          <w:szCs w:val="24"/>
+        </w:rPr>
+        <w:t>Java的引用类型有哪几种</w:t>
+      </w:r>
+      <w:bookmarkEnd w:id="7"/>
+      <w:bookmarkEnd w:id="8"/>
     </w:p>
     <w:p>
       <w:pPr>
@@ -3608,29 +3628,27 @@
       <w:pPr>
         <w:spacing w:line="360" w:lineRule="auto"/>
         <w:rPr>
+          <w:rFonts w:ascii="宋体" w:eastAsia="宋体" w:hAnsi="宋体"/>
+          <w:sz w:val="24"/>
+          <w:szCs w:val="24"/>
+        </w:rPr>
+      </w:pPr>
+    </w:p>
+    <w:p>
+      <w:pPr>
+        <w:spacing w:line="360" w:lineRule="auto"/>
+        <w:rPr>
+          <w:rFonts w:ascii="宋体" w:eastAsia="宋体" w:hAnsi="宋体"/>
+          <w:sz w:val="24"/>
+          <w:szCs w:val="24"/>
+        </w:rPr>
+      </w:pPr>
+      <w:r>
+        <w:rPr>
           <w:rFonts w:ascii="宋体" w:eastAsia="宋体" w:hAnsi="宋体" w:hint="eastAsia"/>
           <w:sz w:val="24"/>
           <w:szCs w:val="24"/>
         </w:rPr>
-      </w:pPr>
-      <w:bookmarkStart w:id="7" w:name="_GoBack"/>
-      <w:bookmarkEnd w:id="7"/>
-    </w:p>
-    <w:p>
-      <w:pPr>
-        <w:spacing w:line="360" w:lineRule="auto"/>
-        <w:rPr>
-          <w:rFonts w:ascii="宋体" w:eastAsia="宋体" w:hAnsi="宋体"/>
-          <w:sz w:val="24"/>
-          <w:szCs w:val="24"/>
-        </w:rPr>
-      </w:pPr>
-      <w:r>
-        <w:rPr>
-          <w:rFonts w:ascii="宋体" w:eastAsia="宋体" w:hAnsi="宋体" w:hint="eastAsia"/>
-          <w:sz w:val="24"/>
-          <w:szCs w:val="24"/>
-        </w:rPr>
         <w:t>二、多线程、</w:t>
       </w:r>
       <w:r>
@@ -3675,7 +3693,27 @@
           <w:sz w:val="24"/>
           <w:szCs w:val="24"/>
         </w:rPr>
-        <w:t>、Vector、</w:t>
+        <w:t>、</w:t>
+      </w:r>
+      <w:bookmarkStart w:id="9" w:name="OLE_LINK10"/>
+      <w:bookmarkStart w:id="10" w:name="OLE_LINK11"/>
+      <w:r>
+        <w:rPr>
+          <w:rFonts w:ascii="宋体" w:eastAsia="宋体" w:hAnsi="宋体"/>
+          <w:sz w:val="24"/>
+          <w:szCs w:val="24"/>
+        </w:rPr>
+        <w:t>Vector</w:t>
+      </w:r>
+      <w:bookmarkEnd w:id="9"/>
+      <w:bookmarkEnd w:id="10"/>
+      <w:r>
+        <w:rPr>
+          <w:rFonts w:ascii="宋体" w:eastAsia="宋体" w:hAnsi="宋体"/>
+          <w:sz w:val="24"/>
+          <w:szCs w:val="24"/>
+        </w:rPr>
+        <w:t>、</w:t>
       </w:r>
       <w:proofErr w:type="spellStart"/>
       <w:r>
@@ -3747,7 +3785,27 @@
           <w:sz w:val="24"/>
           <w:szCs w:val="24"/>
         </w:rPr>
-        <w:t>4、请说出与线程同步以及线程调度相关的方法。</w:t>
+        <w:t>4、请说出</w:t>
+      </w:r>
+      <w:bookmarkStart w:id="11" w:name="OLE_LINK12"/>
+      <w:bookmarkStart w:id="12" w:name="OLE_LINK13"/>
+      <w:r>
+        <w:rPr>
+          <w:rFonts w:ascii="宋体" w:eastAsia="宋体" w:hAnsi="宋体"/>
+          <w:sz w:val="24"/>
+          <w:szCs w:val="24"/>
+        </w:rPr>
+        <w:t>与线程同步以及线程调度相关的方法</w:t>
+      </w:r>
+      <w:bookmarkEnd w:id="11"/>
+      <w:bookmarkEnd w:id="12"/>
+      <w:r>
+        <w:rPr>
+          <w:rFonts w:ascii="宋体" w:eastAsia="宋体" w:hAnsi="宋体"/>
+          <w:sz w:val="24"/>
+          <w:szCs w:val="24"/>
+        </w:rPr>
+        <w:t>。</w:t>
       </w:r>
     </w:p>
     <w:p>
@@ -3820,8 +3878,22 @@
           <w:szCs w:val="24"/>
         </w:rPr>
         <w:lastRenderedPageBreak/>
-        <w:t>7、hash碰撞以及hash算法、如何解决哈希冲突</w:t>
-      </w:r>
+        <w:t>7、</w:t>
+      </w:r>
+      <w:bookmarkStart w:id="13" w:name="OLE_LINK14"/>
+      <w:bookmarkStart w:id="14" w:name="OLE_LINK15"/>
+      <w:bookmarkStart w:id="15" w:name="_GoBack"/>
+      <w:r>
+        <w:rPr>
+          <w:rFonts w:ascii="宋体" w:eastAsia="宋体" w:hAnsi="宋体"/>
+          <w:sz w:val="24"/>
+          <w:szCs w:val="24"/>
+        </w:rPr>
+        <w:t>hash碰撞以及hash算法、如何解决哈希冲突</w:t>
+      </w:r>
+      <w:bookmarkEnd w:id="13"/>
+      <w:bookmarkEnd w:id="14"/>
+      <w:bookmarkEnd w:id="15"/>
     </w:p>
     <w:p>
       <w:pPr>
